--- a/SLAM初学者手册.docx
+++ b/SLAM初学者手册.docx
@@ -1006,6 +1006,7 @@
     <w:p>
       <w:pPr>
         <w:numPr>
+          <w:ilvl w:val="0"/>
           <w:numId w:val="0"/>
         </w:numPr>
         <w:ind w:firstLine="420" w:firstLineChars="0"/>
@@ -1025,6 +1026,7 @@
     <w:p>
       <w:pPr>
         <w:numPr>
+          <w:ilvl w:val="0"/>
           <w:numId w:val="0"/>
         </w:numPr>
         <w:ind w:firstLine="420" w:firstLineChars="0"/>
@@ -1044,6 +1046,7 @@
     <w:p>
       <w:pPr>
         <w:numPr>
+          <w:ilvl w:val="0"/>
           <w:numId w:val="0"/>
         </w:numPr>
         <w:ind w:firstLine="420" w:firstLineChars="0"/>
@@ -1063,6 +1066,7 @@
     <w:p>
       <w:pPr>
         <w:numPr>
+          <w:ilvl w:val="0"/>
           <w:numId w:val="0"/>
         </w:numPr>
         <w:ind w:firstLine="420" w:firstLineChars="0"/>
@@ -1153,6 +1157,7 @@
     <w:p>
       <w:pPr>
         <w:numPr>
+          <w:ilvl w:val="0"/>
           <w:numId w:val="0"/>
         </w:numPr>
         <w:ind w:firstLine="420" w:firstLineChars="0"/>
@@ -1172,6 +1177,7 @@
     <w:p>
       <w:pPr>
         <w:numPr>
+          <w:ilvl w:val="0"/>
           <w:numId w:val="0"/>
         </w:numPr>
         <w:ind w:firstLine="420" w:firstLineChars="0"/>
@@ -1191,6 +1197,7 @@
     <w:p>
       <w:pPr>
         <w:numPr>
+          <w:ilvl w:val="0"/>
           <w:numId w:val="0"/>
         </w:numPr>
         <w:ind w:firstLine="420" w:firstLineChars="0"/>
@@ -1284,22 +1291,165 @@
           <w:lang w:val="en-US" w:eastAsia="zh-CN"/>
         </w:rPr>
       </w:pPr>
+      <w:r>
+        <w:rPr>
+          <w:rFonts w:hint="eastAsia"/>
+          <w:lang w:val="en-US" w:eastAsia="zh-CN"/>
+        </w:rPr>
+        <w:t>了解阶段：</w:t>
+      </w:r>
+    </w:p>
+    <w:p>
+      <w:pPr>
+        <w:ind w:firstLine="420" w:firstLineChars="0"/>
+        <w:rPr>
+          <w:rFonts w:hint="default"/>
+          <w:lang w:val="en-US" w:eastAsia="zh-CN"/>
+        </w:rPr>
+      </w:pPr>
+      <w:r>
+        <w:rPr>
+          <w:rFonts w:hint="eastAsia"/>
+          <w:lang w:val="en-US" w:eastAsia="zh-CN"/>
+        </w:rPr>
+        <w:t>可以参照目录“References/slam概述”下所有的文章，其中《slam tutorials1/2》是2006年左右slam研究的概述，而另一篇《past，present and future of slam》是2016年的，两篇都建议仔细研读。研究slam发展过程和关键技术，特别是仔细查找参考文献中对应的关键技术。同时，请仔细研读slam入门经典书籍《概率机器人》，我讲其放在“Books/SLAM专业知识”目录下面。这本书算是SLAM发展中期开始由滤波过渡到非线性优化阶段的作品，不仅对传统滤波器方法做了深入签出的介绍，同时对后面图优化方法也有很详细的原理说明，真的是slam入门首选。读懂这本书的难度还是很大的，个人觉得可以循序渐进，第一次可以了解大概，等对slam学习有了深度后可以重读。</w:t>
+      </w:r>
+    </w:p>
+    <w:p>
+      <w:pPr>
+        <w:ind w:firstLine="420" w:firstLineChars="0"/>
+        <w:rPr>
+          <w:rFonts w:hint="eastAsia"/>
+          <w:lang w:val="en-US" w:eastAsia="zh-CN"/>
+        </w:rPr>
+      </w:pPr>
+      <w:r>
+        <w:rPr>
+          <w:rFonts w:hint="eastAsia"/>
+          <w:lang w:val="en-US" w:eastAsia="zh-CN"/>
+        </w:rPr>
+        <w:t>入门阶段：</w:t>
+      </w:r>
+    </w:p>
+    <w:p>
+      <w:pPr>
+        <w:ind w:firstLine="420" w:firstLineChars="0"/>
+        <w:rPr>
+          <w:rFonts w:hint="eastAsia"/>
+          <w:lang w:val="en-US" w:eastAsia="zh-CN"/>
+        </w:rPr>
+      </w:pPr>
+      <w:r>
+        <w:rPr>
+          <w:rFonts w:hint="eastAsia"/>
+          <w:lang w:val="en-US" w:eastAsia="zh-CN"/>
+        </w:rPr>
+        <w:t>对slam有了简单了解后，我们开始真真正正的尝试做slam，这里强烈推荐高博《slam十四讲》。这本书是关于视觉slam的理想教程，高博首先介绍了视觉slam的框架，然后对slam的前端、后端以及其中涉及的知识点做了较为全面的介绍，而且很容易理解，理论性没有那么强，更可贵的是，他每一章还提供了代码教程，我们可以边学边做，特别适合入门。入门阶段需要我们讲了解阶段的理论融会贯通，我们可以从原理和实践两方面在自己大脑里形成一个成熟的知识框架，这个阶段需要我们打好slam基础。</w:t>
+      </w:r>
+    </w:p>
+    <w:p>
+      <w:pPr>
+        <w:ind w:firstLine="420" w:firstLineChars="0"/>
+        <w:rPr>
+          <w:rFonts w:hint="eastAsia"/>
+          <w:lang w:val="en-US" w:eastAsia="zh-CN"/>
+        </w:rPr>
+      </w:pPr>
+      <w:r>
+        <w:rPr>
+          <w:rFonts w:hint="eastAsia"/>
+          <w:lang w:val="en-US" w:eastAsia="zh-CN"/>
+        </w:rPr>
+        <w:t>这个阶段建议大家阅读目录“Books/SLAM快速入门”下面的两个手册，一个是偏向EKF滤波器的SLAM指导手册，另一个是非线性优化的。本人阅读了非线性优化的slam手册，收益匪浅，再昨晚slam十四讲后用这个手册，完全是从另一个角度来巩固和学习slam，强烈推荐这个手册。</w:t>
+      </w:r>
+    </w:p>
+    <w:p>
+      <w:pPr>
+        <w:ind w:firstLine="420" w:firstLineChars="0"/>
+        <w:rPr>
+          <w:rFonts w:hint="eastAsia"/>
+          <w:lang w:val="en-US" w:eastAsia="zh-CN"/>
+        </w:rPr>
+      </w:pPr>
+      <w:r>
+        <w:rPr>
+          <w:rFonts w:hint="eastAsia"/>
+          <w:lang w:val="en-US" w:eastAsia="zh-CN"/>
+        </w:rPr>
+        <w:t>深入阶段：</w:t>
+      </w:r>
+    </w:p>
+    <w:p>
+      <w:pPr>
+        <w:ind w:firstLine="420" w:firstLineChars="0"/>
+        <w:rPr>
+          <w:rFonts w:hint="default"/>
+          <w:lang w:val="en-US" w:eastAsia="zh-CN"/>
+        </w:rPr>
+      </w:pPr>
+      <w:r>
+        <w:rPr>
+          <w:rFonts w:hint="eastAsia"/>
+          <w:lang w:val="en-US" w:eastAsia="zh-CN"/>
+        </w:rPr>
+        <w:t>这个阶段建议学习slam开源代码，前提是你已经学会使用slam的开发平台：能够熟练进行Ubuntu+ros+cmake环境的代码开发。我们可以先从简单的开源slam看起，比如前后端的开创PTAM，然后经典的ORB-SLAM，也可以看结合IMU的VINS-MONO。其实，一定不能陷入代码，我们需要结合他们的论文了解代码的实际目的，可以学习代码的对于slam问题的处理技巧，仅此而已。</w:t>
+      </w:r>
+    </w:p>
+    <w:p>
+      <w:pPr>
+        <w:ind w:firstLine="420" w:firstLineChars="0"/>
+        <w:rPr>
+          <w:rFonts w:hint="default"/>
+          <w:lang w:val="en-US" w:eastAsia="zh-CN"/>
+        </w:rPr>
+      </w:pPr>
+      <w:r>
+        <w:rPr>
+          <w:rFonts w:hint="eastAsia"/>
+          <w:lang w:val="en-US" w:eastAsia="zh-CN"/>
+        </w:rPr>
+        <w:t>从这些经典的开源SLAM中，我们要逐渐形成自己slam代码的开发流程和实现框架，继承其中的优点，然后可以分部分分阶段的写自己的slam代码，最终实现整个完整slam代码开发。</w:t>
+      </w:r>
+    </w:p>
+    <w:p>
+      <w:pPr>
+        <w:ind w:firstLine="420" w:firstLineChars="0"/>
+        <w:rPr>
+          <w:rFonts w:hint="eastAsia"/>
+          <w:lang w:val="en-US" w:eastAsia="zh-CN"/>
+        </w:rPr>
+      </w:pPr>
+      <w:r>
+        <w:rPr>
+          <w:rFonts w:hint="eastAsia"/>
+          <w:lang w:val="en-US" w:eastAsia="zh-CN"/>
+        </w:rPr>
+        <w:t>实践阶段：</w:t>
+      </w:r>
+    </w:p>
+    <w:p>
+      <w:pPr>
+        <w:ind w:firstLine="420" w:firstLineChars="0"/>
+        <w:rPr>
+          <w:rFonts w:hint="default"/>
+          <w:lang w:val="en-US" w:eastAsia="zh-CN"/>
+        </w:rPr>
+      </w:pPr>
+      <w:r>
+        <w:rPr>
+          <w:rFonts w:hint="eastAsia"/>
+          <w:lang w:val="en-US" w:eastAsia="zh-CN"/>
+        </w:rPr>
+        <w:t>这部分需要我们讲自己代码用于产品功能的实现，要考虑到可靠性、鲁棒性等，做到slam运行稳定可靠并不容易需要一步一个脚印，因为自己还没有这方面经验，这里就不做说明了。</w:t>
+      </w:r>
       <w:bookmarkStart w:id="0" w:name="_GoBack"/>
       <w:bookmarkEnd w:id="0"/>
     </w:p>
     <w:p>
       <w:pPr>
-        <w:ind w:firstLine="420" w:firstLineChars="0"/>
-        <w:rPr>
-          <w:rFonts w:hint="default"/>
-          <w:lang w:val="en-US" w:eastAsia="zh-CN"/>
-        </w:rPr>
-      </w:pPr>
-    </w:p>
-    <w:p>
-      <w:pPr>
         <w:pStyle w:val="3"/>
         <w:numPr>
+          <w:ilvl w:val="0"/>
           <w:numId w:val="0"/>
         </w:numPr>
         <w:bidi w:val="0"/>
